--- a/typeset_drafts/_TOC_thematic.docx
+++ b/typeset_drafts/_TOC_thematic.docx
@@ -457,7 +457,7 @@
 <file path=word/numbering.xml><?xml version="1.0" encoding="utf-8"?>
 <w:numbering xmlns:w="http://schemas.openxmlformats.org/wordprocessingml/2006/main">
   <w:abstractNum w:abstractNumId="0">
-    <w:nsid w:val="59068f45"/>
+    <w:nsid w:val="a2983b4b"/>
     <w:multiLevelType w:val="multilevel"/>
     <w:lvl w:ilvl="0">
       <w:numFmt w:val="bullet"/>
@@ -538,7 +538,7 @@
     </w:lvl>
   </w:abstractNum>
   <w:abstractNum w:abstractNumId="2">
-    <w:nsid w:val="86495c79"/>
+    <w:nsid w:val="92bad1a0"/>
     <w:multiLevelType w:val="multilevel"/>
     <w:lvl w:ilvl="0">
       <w:numFmt w:val="bullet"/>
